--- a/ec2/14000717-dofile.docx
+++ b/ec2/14000717-dofile.docx
@@ -414,29 +414,71 @@
         <w:rPr>
           <w:color w:val="000000"/>
         </w:rPr>
+        <w:t xml:space="preserve"> instruments(</w:t>
+      </w:r>
+      <w:proofErr w:type="spellStart"/>
+      <w:r>
+        <w:rPr>
+          <w:color w:val="000000"/>
+        </w:rPr>
+        <w:t>gear_ratio</w:t>
+      </w:r>
+      <w:proofErr w:type="spellEnd"/>
+      <w:r>
+        <w:rPr>
+          <w:color w:val="000000"/>
+        </w:rPr>
+        <w:t xml:space="preserve"> turn trunk) </w:t>
+      </w:r>
+    </w:p>
+    <w:p>
+      <w:pPr>
+        <w:pStyle w:val="HTMLPreformatted"/>
+        <w:rPr>
+          <w:color w:val="000000"/>
+        </w:rPr>
+      </w:pPr>
+      <w:proofErr w:type="spellStart"/>
+      <w:r>
+        <w:rPr>
+          <w:color w:val="000000"/>
+        </w:rPr>
+        <w:t>estat</w:t>
+      </w:r>
+      <w:proofErr w:type="spellEnd"/>
+      <w:r>
+        <w:rPr>
+          <w:color w:val="000000"/>
+        </w:rPr>
         <w:t xml:space="preserve"> </w:t>
       </w:r>
-      <w:proofErr w:type="gramStart"/>
-      <w:r>
-        <w:rPr>
-          <w:color w:val="000000"/>
-        </w:rPr>
-        <w:t>instruments(</w:t>
-      </w:r>
-      <w:proofErr w:type="spellStart"/>
-      <w:proofErr w:type="gramEnd"/>
-      <w:r>
-        <w:rPr>
-          <w:color w:val="000000"/>
-        </w:rPr>
-        <w:t>gear_ratio</w:t>
-      </w:r>
-      <w:proofErr w:type="spellEnd"/>
-      <w:r>
-        <w:rPr>
-          <w:color w:val="000000"/>
-        </w:rPr>
-        <w:t xml:space="preserve"> turn trunk) </w:t>
+      <w:proofErr w:type="spellStart"/>
+      <w:r>
+        <w:rPr>
+          <w:color w:val="000000"/>
+        </w:rPr>
+        <w:t>overid</w:t>
+      </w:r>
+      <w:proofErr w:type="spellEnd"/>
+      <w:r>
+        <w:rPr>
+          <w:color w:val="000000"/>
+        </w:rPr>
+        <w:t xml:space="preserve"> // Test of </w:t>
+      </w:r>
+      <w:proofErr w:type="spellStart"/>
+      <w:r>
+        <w:rPr>
+          <w:color w:val="000000"/>
+        </w:rPr>
+        <w:t>overidentifying</w:t>
+      </w:r>
+      <w:proofErr w:type="spellEnd"/>
+      <w:r>
+        <w:rPr>
+          <w:color w:val="000000"/>
+        </w:rPr>
+        <w:t xml:space="preserve"> restriction:</w:t>
       </w:r>
     </w:p>
     <w:p>
@@ -446,49 +488,11 @@
           <w:color w:val="000000"/>
         </w:rPr>
       </w:pPr>
-      <w:proofErr w:type="spellStart"/>
-      <w:proofErr w:type="gramStart"/>
-      <w:r>
-        <w:rPr>
-          <w:color w:val="000000"/>
-        </w:rPr>
-        <w:t>estat</w:t>
-      </w:r>
-      <w:proofErr w:type="spellEnd"/>
-      <w:proofErr w:type="gramEnd"/>
-      <w:r>
-        <w:rPr>
-          <w:color w:val="000000"/>
-        </w:rPr>
-        <w:t xml:space="preserve"> </w:t>
-      </w:r>
-      <w:proofErr w:type="spellStart"/>
-      <w:r>
-        <w:rPr>
-          <w:color w:val="000000"/>
-        </w:rPr>
-        <w:t>overid</w:t>
-      </w:r>
-      <w:proofErr w:type="spellEnd"/>
-      <w:r>
-        <w:rPr>
-          <w:color w:val="000000"/>
-        </w:rPr>
-        <w:t xml:space="preserve"> // Test of </w:t>
-      </w:r>
-      <w:proofErr w:type="spellStart"/>
-      <w:r>
-        <w:rPr>
-          <w:color w:val="000000"/>
-        </w:rPr>
-        <w:t>overidentifying</w:t>
-      </w:r>
-      <w:proofErr w:type="spellEnd"/>
-      <w:r>
-        <w:rPr>
-          <w:color w:val="000000"/>
-        </w:rPr>
-        <w:t xml:space="preserve"> restriction:</w:t>
+      <w:r>
+        <w:rPr>
+          <w:color w:val="000000"/>
+        </w:rPr>
+        <w:t xml:space="preserve">matrix B= e(b)' </w:t>
       </w:r>
     </w:p>
     <w:p>
@@ -498,19 +502,11 @@
           <w:color w:val="000000"/>
         </w:rPr>
       </w:pPr>
-      <w:proofErr w:type="gramStart"/>
-      <w:r>
-        <w:rPr>
-          <w:color w:val="000000"/>
-        </w:rPr>
-        <w:t>matrix</w:t>
-      </w:r>
-      <w:proofErr w:type="gramEnd"/>
-      <w:r>
-        <w:rPr>
-          <w:color w:val="000000"/>
-        </w:rPr>
-        <w:t xml:space="preserve"> B= e(b)' </w:t>
+      <w:r>
+        <w:rPr>
+          <w:color w:val="000000"/>
+        </w:rPr>
+        <w:t>matrix list B</w:t>
       </w:r>
     </w:p>
     <w:p>
@@ -520,19 +516,11 @@
           <w:color w:val="000000"/>
         </w:rPr>
       </w:pPr>
-      <w:proofErr w:type="gramStart"/>
-      <w:r>
-        <w:rPr>
-          <w:color w:val="000000"/>
-        </w:rPr>
-        <w:t>matrix</w:t>
-      </w:r>
-      <w:proofErr w:type="gramEnd"/>
-      <w:r>
-        <w:rPr>
-          <w:color w:val="000000"/>
-        </w:rPr>
-        <w:t xml:space="preserve"> list B</w:t>
+      <w:r>
+        <w:rPr>
+          <w:color w:val="000000"/>
+        </w:rPr>
+        <w:t xml:space="preserve">matrix VC=e(V) </w:t>
       </w:r>
     </w:p>
     <w:p>
@@ -542,19 +530,11 @@
           <w:color w:val="000000"/>
         </w:rPr>
       </w:pPr>
-      <w:proofErr w:type="gramStart"/>
-      <w:r>
-        <w:rPr>
-          <w:color w:val="000000"/>
-        </w:rPr>
-        <w:t>matrix</w:t>
-      </w:r>
-      <w:proofErr w:type="gramEnd"/>
-      <w:r>
-        <w:rPr>
-          <w:color w:val="000000"/>
-        </w:rPr>
-        <w:t xml:space="preserve"> VC=e(V) </w:t>
+      <w:r>
+        <w:rPr>
+          <w:color w:val="000000"/>
+        </w:rPr>
+        <w:t>matrix list VC</w:t>
       </w:r>
     </w:p>
     <w:p>
@@ -564,19 +544,11 @@
           <w:color w:val="000000"/>
         </w:rPr>
       </w:pPr>
-      <w:proofErr w:type="gramStart"/>
-      <w:r>
-        <w:rPr>
-          <w:color w:val="000000"/>
-        </w:rPr>
-        <w:t>matrix</w:t>
-      </w:r>
-      <w:proofErr w:type="gramEnd"/>
-      <w:r>
-        <w:rPr>
-          <w:color w:val="000000"/>
-        </w:rPr>
-        <w:t xml:space="preserve"> list VC</w:t>
+      <w:r>
+        <w:rPr>
+          <w:color w:val="000000"/>
+        </w:rPr>
+        <w:t>matrix define R=(1, 1, 0)</w:t>
       </w:r>
     </w:p>
     <w:p>
@@ -586,19 +558,11 @@
           <w:color w:val="000000"/>
         </w:rPr>
       </w:pPr>
-      <w:proofErr w:type="gramStart"/>
-      <w:r>
-        <w:rPr>
-          <w:color w:val="000000"/>
-        </w:rPr>
-        <w:t>matrix</w:t>
-      </w:r>
-      <w:proofErr w:type="gramEnd"/>
-      <w:r>
-        <w:rPr>
-          <w:color w:val="000000"/>
-        </w:rPr>
-        <w:t xml:space="preserve"> define R=(1, 1, 0)</w:t>
+      <w:r>
+        <w:rPr>
+          <w:color w:val="000000"/>
+        </w:rPr>
+        <w:t>matrix define r=(0)</w:t>
       </w:r>
     </w:p>
     <w:p>
@@ -608,19 +572,25 @@
           <w:color w:val="000000"/>
         </w:rPr>
       </w:pPr>
-      <w:proofErr w:type="gramStart"/>
-      <w:r>
-        <w:rPr>
-          <w:color w:val="000000"/>
-        </w:rPr>
-        <w:t>matrix</w:t>
-      </w:r>
-      <w:proofErr w:type="gramEnd"/>
-      <w:r>
-        <w:rPr>
-          <w:color w:val="000000"/>
-        </w:rPr>
-        <w:t xml:space="preserve"> define r=(0)</w:t>
+      <w:r>
+        <w:rPr>
+          <w:color w:val="000000"/>
+        </w:rPr>
+        <w:t>matrix J=e(N)*(R*B-r)'*</w:t>
+      </w:r>
+      <w:proofErr w:type="spellStart"/>
+      <w:r>
+        <w:rPr>
+          <w:color w:val="000000"/>
+        </w:rPr>
+        <w:t>inv</w:t>
+      </w:r>
+      <w:proofErr w:type="spellEnd"/>
+      <w:r>
+        <w:rPr>
+          <w:color w:val="000000"/>
+        </w:rPr>
+        <w:t>(R*VC*R')*(R*B-r)</w:t>
       </w:r>
     </w:p>
     <w:p>
@@ -630,33 +600,11 @@
           <w:color w:val="000000"/>
         </w:rPr>
       </w:pPr>
-      <w:proofErr w:type="gramStart"/>
-      <w:r>
-        <w:rPr>
-          <w:color w:val="000000"/>
-        </w:rPr>
-        <w:t>matrix</w:t>
-      </w:r>
-      <w:proofErr w:type="gramEnd"/>
-      <w:r>
-        <w:rPr>
-          <w:color w:val="000000"/>
-        </w:rPr>
-        <w:t xml:space="preserve"> J=e(N)*(R*B-r)'*</w:t>
-      </w:r>
-      <w:proofErr w:type="spellStart"/>
-      <w:r>
-        <w:rPr>
-          <w:color w:val="000000"/>
-        </w:rPr>
-        <w:t>inv</w:t>
-      </w:r>
-      <w:proofErr w:type="spellEnd"/>
-      <w:r>
-        <w:rPr>
-          <w:color w:val="000000"/>
-        </w:rPr>
-        <w:t>(R*VC*R')*(R*B-r)</w:t>
+      <w:r>
+        <w:rPr>
+          <w:color w:val="000000"/>
+        </w:rPr>
+        <w:t>matrix list J</w:t>
       </w:r>
     </w:p>
     <w:p>
@@ -666,19 +614,11 @@
           <w:color w:val="000000"/>
         </w:rPr>
       </w:pPr>
-      <w:proofErr w:type="gramStart"/>
-      <w:r>
-        <w:rPr>
-          <w:color w:val="000000"/>
-        </w:rPr>
-        <w:t>matrix</w:t>
-      </w:r>
-      <w:proofErr w:type="gramEnd"/>
-      <w:r>
-        <w:rPr>
-          <w:color w:val="000000"/>
-        </w:rPr>
-        <w:t xml:space="preserve"> list J</w:t>
+      <w:r>
+        <w:rPr>
+          <w:color w:val="000000"/>
+        </w:rPr>
+        <w:t>scalar x=invchi2(1, 0.95)</w:t>
       </w:r>
     </w:p>
     <w:p>
@@ -688,19 +628,11 @@
           <w:color w:val="000000"/>
         </w:rPr>
       </w:pPr>
-      <w:proofErr w:type="gramStart"/>
-      <w:r>
-        <w:rPr>
-          <w:color w:val="000000"/>
-        </w:rPr>
-        <w:t>scalar</w:t>
-      </w:r>
-      <w:proofErr w:type="gramEnd"/>
-      <w:r>
-        <w:rPr>
-          <w:color w:val="000000"/>
-        </w:rPr>
-        <w:t xml:space="preserve"> x=invchi2(1, 0.95)</w:t>
+      <w:r>
+        <w:rPr>
+          <w:color w:val="000000"/>
+        </w:rPr>
+        <w:t>di x</w:t>
       </w:r>
     </w:p>
     <w:p>
@@ -710,47 +642,11 @@
           <w:color w:val="000000"/>
         </w:rPr>
       </w:pPr>
-      <w:proofErr w:type="gramStart"/>
-      <w:r>
-        <w:rPr>
-          <w:color w:val="000000"/>
-        </w:rPr>
-        <w:t>di</w:t>
-      </w:r>
-      <w:proofErr w:type="gramEnd"/>
-      <w:r>
-        <w:rPr>
-          <w:color w:val="000000"/>
-        </w:rPr>
-        <w:t xml:space="preserve"> x</w:t>
-      </w:r>
-    </w:p>
-    <w:p>
-      <w:pPr>
-        <w:pStyle w:val="HTMLPreformatted"/>
-        <w:rPr>
-          <w:color w:val="000000"/>
-        </w:rPr>
-      </w:pPr>
-      <w:r>
-        <w:rPr>
-          <w:color w:val="000000"/>
-        </w:rPr>
-        <w:t xml:space="preserve">* </w:t>
-      </w:r>
-      <w:proofErr w:type="gramStart"/>
-      <w:r>
-        <w:rPr>
-          <w:color w:val="000000"/>
-        </w:rPr>
-        <w:t>e(</w:t>
-      </w:r>
-      <w:proofErr w:type="gramEnd"/>
-      <w:r>
-        <w:rPr>
-          <w:color w:val="000000"/>
-        </w:rPr>
-        <w:t xml:space="preserve">Q)  </w:t>
+      <w:r>
+        <w:rPr>
+          <w:color w:val="000000"/>
+        </w:rPr>
+        <w:t xml:space="preserve">* e(Q)  </w:t>
       </w:r>
     </w:p>
     <w:p/>
@@ -791,19 +687,11 @@
           <w:color w:val="000000"/>
         </w:rPr>
       </w:pPr>
-      <w:proofErr w:type="gramStart"/>
-      <w:r>
-        <w:rPr>
-          <w:color w:val="000000"/>
-        </w:rPr>
-        <w:t>regress</w:t>
-      </w:r>
-      <w:proofErr w:type="gramEnd"/>
-      <w:r>
-        <w:rPr>
-          <w:color w:val="000000"/>
-        </w:rPr>
-        <w:t xml:space="preserve"> mpg </w:t>
+      <w:r>
+        <w:rPr>
+          <w:color w:val="000000"/>
+        </w:rPr>
+        <w:t xml:space="preserve">regress mpg </w:t>
       </w:r>
       <w:proofErr w:type="spellStart"/>
       <w:r>
@@ -828,7 +716,6 @@
         </w:rPr>
       </w:pPr>
       <w:proofErr w:type="spellStart"/>
-      <w:proofErr w:type="gramStart"/>
       <w:r>
         <w:rPr>
           <w:color w:val="000000"/>
@@ -836,7 +723,6 @@
         <w:t>gmm</w:t>
       </w:r>
       <w:proofErr w:type="spellEnd"/>
-      <w:proofErr w:type="gramEnd"/>
       <w:r>
         <w:rPr>
           <w:color w:val="000000"/>
@@ -869,35 +755,1582 @@
         <w:rPr>
           <w:color w:val="000000"/>
         </w:rPr>
+        <w:t xml:space="preserve"> instruments(</w:t>
+      </w:r>
+      <w:proofErr w:type="spellStart"/>
+      <w:r>
+        <w:rPr>
+          <w:color w:val="000000"/>
+        </w:rPr>
+        <w:t>gear_ratio</w:t>
+      </w:r>
+      <w:proofErr w:type="spellEnd"/>
+      <w:r>
+        <w:rPr>
+          <w:color w:val="000000"/>
+        </w:rPr>
+        <w:t xml:space="preserve"> turn)</w:t>
+      </w:r>
+    </w:p>
+    <w:p/>
+    <w:p/>
+    <w:p/>
+    <w:p/>
+    <w:p>
+      <w:pPr>
+        <w:tabs>
+          <w:tab w:val="left" w:pos="916"/>
+          <w:tab w:val="left" w:pos="1832"/>
+          <w:tab w:val="left" w:pos="2748"/>
+          <w:tab w:val="left" w:pos="3664"/>
+          <w:tab w:val="left" w:pos="4580"/>
+          <w:tab w:val="left" w:pos="5496"/>
+          <w:tab w:val="left" w:pos="6412"/>
+          <w:tab w:val="left" w:pos="7328"/>
+          <w:tab w:val="left" w:pos="8244"/>
+          <w:tab w:val="left" w:pos="9160"/>
+          <w:tab w:val="left" w:pos="10076"/>
+          <w:tab w:val="left" w:pos="10992"/>
+          <w:tab w:val="left" w:pos="11908"/>
+          <w:tab w:val="left" w:pos="12824"/>
+          <w:tab w:val="left" w:pos="13740"/>
+          <w:tab w:val="left" w:pos="14656"/>
+        </w:tabs>
+        <w:spacing w:after="0" w:line="240" w:lineRule="auto"/>
+        <w:rPr>
+          <w:rFonts w:ascii="Courier New" w:eastAsia="Times New Roman" w:hAnsi="Courier New" w:cs="Courier New"/>
+          <w:color w:val="000000"/>
+          <w:sz w:val="20"/>
+          <w:szCs w:val="20"/>
+        </w:rPr>
+      </w:pPr>
+      <w:r>
+        <w:rPr>
+          <w:rFonts w:ascii="Courier New" w:eastAsia="Times New Roman" w:hAnsi="Courier New" w:cs="Courier New"/>
+          <w:color w:val="000000"/>
+          <w:sz w:val="20"/>
+          <w:szCs w:val="20"/>
+        </w:rPr>
+        <w:t>*Example: Singleton 1982</w:t>
+      </w:r>
+    </w:p>
+    <w:p>
+      <w:pPr>
+        <w:tabs>
+          <w:tab w:val="left" w:pos="916"/>
+          <w:tab w:val="left" w:pos="1832"/>
+          <w:tab w:val="left" w:pos="2748"/>
+          <w:tab w:val="left" w:pos="3664"/>
+          <w:tab w:val="left" w:pos="4580"/>
+          <w:tab w:val="left" w:pos="5496"/>
+          <w:tab w:val="left" w:pos="6412"/>
+          <w:tab w:val="left" w:pos="7328"/>
+          <w:tab w:val="left" w:pos="8244"/>
+          <w:tab w:val="left" w:pos="9160"/>
+          <w:tab w:val="left" w:pos="10076"/>
+          <w:tab w:val="left" w:pos="10992"/>
+          <w:tab w:val="left" w:pos="11908"/>
+          <w:tab w:val="left" w:pos="12824"/>
+          <w:tab w:val="left" w:pos="13740"/>
+          <w:tab w:val="left" w:pos="14656"/>
+        </w:tabs>
+        <w:spacing w:after="0" w:line="240" w:lineRule="auto"/>
+        <w:rPr>
+          <w:rFonts w:ascii="Courier New" w:eastAsia="Times New Roman" w:hAnsi="Courier New" w:cs="Courier New"/>
+          <w:color w:val="000000"/>
+          <w:sz w:val="20"/>
+          <w:szCs w:val="20"/>
+        </w:rPr>
+      </w:pPr>
+      <w:r>
+        <w:rPr>
+          <w:rFonts w:ascii="Courier New" w:eastAsia="Times New Roman" w:hAnsi="Courier New" w:cs="Courier New"/>
+          <w:color w:val="000000"/>
+          <w:sz w:val="20"/>
+          <w:szCs w:val="20"/>
+        </w:rPr>
+        <w:t>use http://www.stata-press.com/data/r13/cr, clear</w:t>
+      </w:r>
+    </w:p>
+    <w:p>
+      <w:pPr>
+        <w:tabs>
+          <w:tab w:val="left" w:pos="916"/>
+          <w:tab w:val="left" w:pos="1832"/>
+          <w:tab w:val="left" w:pos="2748"/>
+          <w:tab w:val="left" w:pos="3664"/>
+          <w:tab w:val="left" w:pos="4580"/>
+          <w:tab w:val="left" w:pos="5496"/>
+          <w:tab w:val="left" w:pos="6412"/>
+          <w:tab w:val="left" w:pos="7328"/>
+          <w:tab w:val="left" w:pos="8244"/>
+          <w:tab w:val="left" w:pos="9160"/>
+          <w:tab w:val="left" w:pos="10076"/>
+          <w:tab w:val="left" w:pos="10992"/>
+          <w:tab w:val="left" w:pos="11908"/>
+          <w:tab w:val="left" w:pos="12824"/>
+          <w:tab w:val="left" w:pos="13740"/>
+          <w:tab w:val="left" w:pos="14656"/>
+        </w:tabs>
+        <w:spacing w:after="0" w:line="240" w:lineRule="auto"/>
+        <w:rPr>
+          <w:rFonts w:ascii="Courier New" w:eastAsia="Times New Roman" w:hAnsi="Courier New" w:cs="Courier New"/>
+          <w:color w:val="000000"/>
+          <w:sz w:val="20"/>
+          <w:szCs w:val="20"/>
+        </w:rPr>
+      </w:pPr>
+      <w:proofErr w:type="spellStart"/>
+      <w:r>
+        <w:rPr>
+          <w:rFonts w:ascii="Courier New" w:eastAsia="Times New Roman" w:hAnsi="Courier New" w:cs="Courier New"/>
+          <w:color w:val="000000"/>
+          <w:sz w:val="20"/>
+          <w:szCs w:val="20"/>
+        </w:rPr>
+        <w:t>tsset</w:t>
+      </w:r>
+      <w:proofErr w:type="spellEnd"/>
+      <w:r>
+        <w:rPr>
+          <w:rFonts w:ascii="Courier New" w:eastAsia="Times New Roman" w:hAnsi="Courier New" w:cs="Courier New"/>
+          <w:color w:val="000000"/>
+          <w:sz w:val="20"/>
+          <w:szCs w:val="20"/>
+        </w:rPr>
         <w:t xml:space="preserve"> </w:t>
       </w:r>
-      <w:proofErr w:type="gramStart"/>
-      <w:r>
-        <w:rPr>
-          <w:color w:val="000000"/>
-        </w:rPr>
-        <w:t>instruments(</w:t>
-      </w:r>
-      <w:proofErr w:type="spellStart"/>
-      <w:proofErr w:type="gramEnd"/>
-      <w:r>
-        <w:rPr>
-          <w:color w:val="000000"/>
-        </w:rPr>
-        <w:t>gear_ratio</w:t>
-      </w:r>
-      <w:proofErr w:type="spellEnd"/>
-      <w:r>
-        <w:rPr>
-          <w:color w:val="000000"/>
-        </w:rPr>
-        <w:t xml:space="preserve"> turn)</w:t>
-      </w:r>
-    </w:p>
-    <w:p>
+      <w:proofErr w:type="spellStart"/>
+      <w:r>
+        <w:rPr>
+          <w:rFonts w:ascii="Courier New" w:eastAsia="Times New Roman" w:hAnsi="Courier New" w:cs="Courier New"/>
+          <w:color w:val="000000"/>
+          <w:sz w:val="20"/>
+          <w:szCs w:val="20"/>
+        </w:rPr>
+        <w:t>qtr</w:t>
+      </w:r>
+      <w:proofErr w:type="spellEnd"/>
+    </w:p>
+    <w:p>
+      <w:pPr>
+        <w:tabs>
+          <w:tab w:val="left" w:pos="916"/>
+          <w:tab w:val="left" w:pos="1832"/>
+          <w:tab w:val="left" w:pos="2748"/>
+          <w:tab w:val="left" w:pos="3664"/>
+          <w:tab w:val="left" w:pos="4580"/>
+          <w:tab w:val="left" w:pos="5496"/>
+          <w:tab w:val="left" w:pos="6412"/>
+          <w:tab w:val="left" w:pos="7328"/>
+          <w:tab w:val="left" w:pos="8244"/>
+          <w:tab w:val="left" w:pos="9160"/>
+          <w:tab w:val="left" w:pos="10076"/>
+          <w:tab w:val="left" w:pos="10992"/>
+          <w:tab w:val="left" w:pos="11908"/>
+          <w:tab w:val="left" w:pos="12824"/>
+          <w:tab w:val="left" w:pos="13740"/>
+          <w:tab w:val="left" w:pos="14656"/>
+        </w:tabs>
+        <w:spacing w:after="0" w:line="240" w:lineRule="auto"/>
+        <w:rPr>
+          <w:rFonts w:ascii="Courier New" w:eastAsia="Times New Roman" w:hAnsi="Courier New" w:cs="Courier New"/>
+          <w:color w:val="000000"/>
+          <w:sz w:val="20"/>
+          <w:szCs w:val="20"/>
+        </w:rPr>
+      </w:pPr>
+      <w:r>
+        <w:rPr>
+          <w:rFonts w:ascii="Courier New" w:eastAsia="Times New Roman" w:hAnsi="Courier New" w:cs="Courier New"/>
+          <w:color w:val="000000"/>
+          <w:sz w:val="20"/>
+          <w:szCs w:val="20"/>
+        </w:rPr>
+        <w:t xml:space="preserve"> generate </w:t>
+      </w:r>
+      <w:proofErr w:type="spellStart"/>
+      <w:r>
+        <w:rPr>
+          <w:rFonts w:ascii="Courier New" w:eastAsia="Times New Roman" w:hAnsi="Courier New" w:cs="Courier New"/>
+          <w:color w:val="000000"/>
+          <w:sz w:val="20"/>
+          <w:szCs w:val="20"/>
+        </w:rPr>
+        <w:t>cgrowth</w:t>
+      </w:r>
+      <w:proofErr w:type="spellEnd"/>
+      <w:r>
+        <w:rPr>
+          <w:rFonts w:ascii="Courier New" w:eastAsia="Times New Roman" w:hAnsi="Courier New" w:cs="Courier New"/>
+          <w:color w:val="000000"/>
+          <w:sz w:val="20"/>
+          <w:szCs w:val="20"/>
+        </w:rPr>
+        <w:t xml:space="preserve"> = c/</w:t>
+      </w:r>
+      <w:proofErr w:type="spellStart"/>
+      <w:r>
+        <w:rPr>
+          <w:rFonts w:ascii="Courier New" w:eastAsia="Times New Roman" w:hAnsi="Courier New" w:cs="Courier New"/>
+          <w:color w:val="000000"/>
+          <w:sz w:val="20"/>
+          <w:szCs w:val="20"/>
+        </w:rPr>
+        <w:t>L.c</w:t>
+      </w:r>
+      <w:proofErr w:type="spellEnd"/>
+      <w:r>
+        <w:rPr>
+          <w:rFonts w:ascii="Courier New" w:eastAsia="Times New Roman" w:hAnsi="Courier New" w:cs="Courier New"/>
+          <w:color w:val="000000"/>
+          <w:sz w:val="20"/>
+          <w:szCs w:val="20"/>
+        </w:rPr>
+        <w:t xml:space="preserve"> </w:t>
+      </w:r>
+    </w:p>
+    <w:p>
+      <w:pPr>
+        <w:tabs>
+          <w:tab w:val="left" w:pos="916"/>
+          <w:tab w:val="left" w:pos="1832"/>
+          <w:tab w:val="left" w:pos="2748"/>
+          <w:tab w:val="left" w:pos="3664"/>
+          <w:tab w:val="left" w:pos="4580"/>
+          <w:tab w:val="left" w:pos="5496"/>
+          <w:tab w:val="left" w:pos="6412"/>
+          <w:tab w:val="left" w:pos="7328"/>
+          <w:tab w:val="left" w:pos="8244"/>
+          <w:tab w:val="left" w:pos="9160"/>
+          <w:tab w:val="left" w:pos="10076"/>
+          <w:tab w:val="left" w:pos="10992"/>
+          <w:tab w:val="left" w:pos="11908"/>
+          <w:tab w:val="left" w:pos="12824"/>
+          <w:tab w:val="left" w:pos="13740"/>
+          <w:tab w:val="left" w:pos="14656"/>
+        </w:tabs>
+        <w:spacing w:after="0" w:line="240" w:lineRule="auto"/>
+        <w:rPr>
+          <w:rFonts w:ascii="Courier New" w:eastAsia="Times New Roman" w:hAnsi="Courier New" w:cs="Courier New"/>
+          <w:color w:val="000000"/>
+          <w:sz w:val="20"/>
+          <w:szCs w:val="20"/>
+        </w:rPr>
+      </w:pPr>
+      <w:r>
+        <w:rPr>
+          <w:rFonts w:ascii="Courier New" w:eastAsia="Times New Roman" w:hAnsi="Courier New" w:cs="Courier New"/>
+          <w:color w:val="000000"/>
+          <w:sz w:val="20"/>
+          <w:szCs w:val="20"/>
+        </w:rPr>
+        <w:t xml:space="preserve"> </w:t>
+      </w:r>
+      <w:proofErr w:type="spellStart"/>
+      <w:r>
+        <w:rPr>
+          <w:rFonts w:ascii="Courier New" w:eastAsia="Times New Roman" w:hAnsi="Courier New" w:cs="Courier New"/>
+          <w:color w:val="000000"/>
+          <w:sz w:val="20"/>
+          <w:szCs w:val="20"/>
+        </w:rPr>
+        <w:t>gmm</w:t>
+      </w:r>
+      <w:proofErr w:type="spellEnd"/>
+      <w:r>
+        <w:rPr>
+          <w:rFonts w:ascii="Courier New" w:eastAsia="Times New Roman" w:hAnsi="Courier New" w:cs="Courier New"/>
+          <w:color w:val="000000"/>
+          <w:sz w:val="20"/>
+          <w:szCs w:val="20"/>
+        </w:rPr>
+        <w:t xml:space="preserve"> (1 - {b=1}*(1+F.r)*(</w:t>
+      </w:r>
+      <w:proofErr w:type="spellStart"/>
+      <w:r>
+        <w:rPr>
+          <w:rFonts w:ascii="Courier New" w:eastAsia="Times New Roman" w:hAnsi="Courier New" w:cs="Courier New"/>
+          <w:color w:val="000000"/>
+          <w:sz w:val="20"/>
+          <w:szCs w:val="20"/>
+        </w:rPr>
+        <w:t>F.c</w:t>
+      </w:r>
+      <w:proofErr w:type="spellEnd"/>
+      <w:r>
+        <w:rPr>
+          <w:rFonts w:ascii="Courier New" w:eastAsia="Times New Roman" w:hAnsi="Courier New" w:cs="Courier New"/>
+          <w:color w:val="000000"/>
+          <w:sz w:val="20"/>
+          <w:szCs w:val="20"/>
+        </w:rPr>
+        <w:t xml:space="preserve">/c)^(-1*{gamma=1})), </w:t>
+      </w:r>
+      <w:proofErr w:type="spellStart"/>
+      <w:r>
+        <w:rPr>
+          <w:rFonts w:ascii="Courier New" w:eastAsia="Times New Roman" w:hAnsi="Courier New" w:cs="Courier New"/>
+          <w:color w:val="000000"/>
+          <w:sz w:val="20"/>
+          <w:szCs w:val="20"/>
+        </w:rPr>
+        <w:t>inst</w:t>
+      </w:r>
+      <w:proofErr w:type="spellEnd"/>
+      <w:r>
+        <w:rPr>
+          <w:rFonts w:ascii="Courier New" w:eastAsia="Times New Roman" w:hAnsi="Courier New" w:cs="Courier New"/>
+          <w:color w:val="000000"/>
+          <w:sz w:val="20"/>
+          <w:szCs w:val="20"/>
+        </w:rPr>
+        <w:t>(</w:t>
+      </w:r>
+      <w:proofErr w:type="spellStart"/>
+      <w:r>
+        <w:rPr>
+          <w:rFonts w:ascii="Courier New" w:eastAsia="Times New Roman" w:hAnsi="Courier New" w:cs="Courier New"/>
+          <w:color w:val="000000"/>
+          <w:sz w:val="20"/>
+          <w:szCs w:val="20"/>
+        </w:rPr>
+        <w:t>L.r</w:t>
+      </w:r>
+      <w:proofErr w:type="spellEnd"/>
+      <w:r>
+        <w:rPr>
+          <w:rFonts w:ascii="Courier New" w:eastAsia="Times New Roman" w:hAnsi="Courier New" w:cs="Courier New"/>
+          <w:color w:val="000000"/>
+          <w:sz w:val="20"/>
+          <w:szCs w:val="20"/>
+        </w:rPr>
+        <w:t xml:space="preserve"> L2.r </w:t>
+      </w:r>
+      <w:proofErr w:type="spellStart"/>
+      <w:r>
+        <w:rPr>
+          <w:rFonts w:ascii="Courier New" w:eastAsia="Times New Roman" w:hAnsi="Courier New" w:cs="Courier New"/>
+          <w:color w:val="000000"/>
+          <w:sz w:val="20"/>
+          <w:szCs w:val="20"/>
+        </w:rPr>
+        <w:t>cgrowth</w:t>
+      </w:r>
+      <w:proofErr w:type="spellEnd"/>
+      <w:r>
+        <w:rPr>
+          <w:rFonts w:ascii="Courier New" w:eastAsia="Times New Roman" w:hAnsi="Courier New" w:cs="Courier New"/>
+          <w:color w:val="000000"/>
+          <w:sz w:val="20"/>
+          <w:szCs w:val="20"/>
+        </w:rPr>
+        <w:t xml:space="preserve"> </w:t>
+      </w:r>
+      <w:proofErr w:type="spellStart"/>
+      <w:r>
+        <w:rPr>
+          <w:rFonts w:ascii="Courier New" w:eastAsia="Times New Roman" w:hAnsi="Courier New" w:cs="Courier New"/>
+          <w:color w:val="000000"/>
+          <w:sz w:val="20"/>
+          <w:szCs w:val="20"/>
+        </w:rPr>
+        <w:t>L.cgrowth</w:t>
+      </w:r>
+      <w:proofErr w:type="spellEnd"/>
+      <w:r>
+        <w:rPr>
+          <w:rFonts w:ascii="Courier New" w:eastAsia="Times New Roman" w:hAnsi="Courier New" w:cs="Courier New"/>
+          <w:color w:val="000000"/>
+          <w:sz w:val="20"/>
+          <w:szCs w:val="20"/>
+        </w:rPr>
+        <w:t xml:space="preserve">) </w:t>
+      </w:r>
+      <w:proofErr w:type="spellStart"/>
+      <w:r>
+        <w:rPr>
+          <w:rFonts w:ascii="Courier New" w:eastAsia="Times New Roman" w:hAnsi="Courier New" w:cs="Courier New"/>
+          <w:color w:val="000000"/>
+          <w:sz w:val="20"/>
+          <w:szCs w:val="20"/>
+        </w:rPr>
+        <w:t>wmat</w:t>
+      </w:r>
+      <w:proofErr w:type="spellEnd"/>
+      <w:r>
+        <w:rPr>
+          <w:rFonts w:ascii="Courier New" w:eastAsia="Times New Roman" w:hAnsi="Courier New" w:cs="Courier New"/>
+          <w:color w:val="000000"/>
+          <w:sz w:val="20"/>
+          <w:szCs w:val="20"/>
+        </w:rPr>
+        <w:t>(</w:t>
+      </w:r>
+      <w:proofErr w:type="spellStart"/>
+      <w:r>
+        <w:rPr>
+          <w:rFonts w:ascii="Courier New" w:eastAsia="Times New Roman" w:hAnsi="Courier New" w:cs="Courier New"/>
+          <w:color w:val="000000"/>
+          <w:sz w:val="20"/>
+          <w:szCs w:val="20"/>
+        </w:rPr>
+        <w:t>hac</w:t>
+      </w:r>
+      <w:proofErr w:type="spellEnd"/>
+      <w:r>
+        <w:rPr>
+          <w:rFonts w:ascii="Courier New" w:eastAsia="Times New Roman" w:hAnsi="Courier New" w:cs="Courier New"/>
+          <w:color w:val="000000"/>
+          <w:sz w:val="20"/>
+          <w:szCs w:val="20"/>
+        </w:rPr>
+        <w:t xml:space="preserve"> </w:t>
+      </w:r>
+      <w:proofErr w:type="spellStart"/>
+      <w:r>
+        <w:rPr>
+          <w:rFonts w:ascii="Courier New" w:eastAsia="Times New Roman" w:hAnsi="Courier New" w:cs="Courier New"/>
+          <w:color w:val="000000"/>
+          <w:sz w:val="20"/>
+          <w:szCs w:val="20"/>
+        </w:rPr>
+        <w:t>nw</w:t>
+      </w:r>
+      <w:proofErr w:type="spellEnd"/>
+      <w:r>
+        <w:rPr>
+          <w:rFonts w:ascii="Courier New" w:eastAsia="Times New Roman" w:hAnsi="Courier New" w:cs="Courier New"/>
+          <w:color w:val="000000"/>
+          <w:sz w:val="20"/>
+          <w:szCs w:val="20"/>
+        </w:rPr>
+        <w:t xml:space="preserve"> 4) twostep</w:t>
+      </w:r>
+    </w:p>
+    <w:p>
+      <w:pPr>
+        <w:tabs>
+          <w:tab w:val="left" w:pos="916"/>
+          <w:tab w:val="left" w:pos="1832"/>
+          <w:tab w:val="left" w:pos="2748"/>
+          <w:tab w:val="left" w:pos="3664"/>
+          <w:tab w:val="left" w:pos="4580"/>
+          <w:tab w:val="left" w:pos="5496"/>
+          <w:tab w:val="left" w:pos="6412"/>
+          <w:tab w:val="left" w:pos="7328"/>
+          <w:tab w:val="left" w:pos="8244"/>
+          <w:tab w:val="left" w:pos="9160"/>
+          <w:tab w:val="left" w:pos="10076"/>
+          <w:tab w:val="left" w:pos="10992"/>
+          <w:tab w:val="left" w:pos="11908"/>
+          <w:tab w:val="left" w:pos="12824"/>
+          <w:tab w:val="left" w:pos="13740"/>
+          <w:tab w:val="left" w:pos="14656"/>
+        </w:tabs>
+        <w:spacing w:after="0" w:line="240" w:lineRule="auto"/>
+        <w:rPr>
+          <w:rFonts w:ascii="Courier New" w:eastAsia="Times New Roman" w:hAnsi="Courier New" w:cs="Courier New"/>
+          <w:color w:val="000000"/>
+          <w:sz w:val="20"/>
+          <w:szCs w:val="20"/>
+        </w:rPr>
+      </w:pPr>
+      <w:r>
+        <w:rPr>
+          <w:rFonts w:ascii="Courier New" w:eastAsia="Times New Roman" w:hAnsi="Courier New" w:cs="Courier New"/>
+          <w:color w:val="000000"/>
+          <w:sz w:val="20"/>
+          <w:szCs w:val="20"/>
+        </w:rPr>
+        <w:t xml:space="preserve"> </w:t>
+      </w:r>
+    </w:p>
+    <w:p>
+      <w:pPr>
+        <w:tabs>
+          <w:tab w:val="left" w:pos="916"/>
+          <w:tab w:val="left" w:pos="1832"/>
+          <w:tab w:val="left" w:pos="2748"/>
+          <w:tab w:val="left" w:pos="3664"/>
+          <w:tab w:val="left" w:pos="4580"/>
+          <w:tab w:val="left" w:pos="5496"/>
+          <w:tab w:val="left" w:pos="6412"/>
+          <w:tab w:val="left" w:pos="7328"/>
+          <w:tab w:val="left" w:pos="8244"/>
+          <w:tab w:val="left" w:pos="9160"/>
+          <w:tab w:val="left" w:pos="10076"/>
+          <w:tab w:val="left" w:pos="10992"/>
+          <w:tab w:val="left" w:pos="11908"/>
+          <w:tab w:val="left" w:pos="12824"/>
+          <w:tab w:val="left" w:pos="13740"/>
+          <w:tab w:val="left" w:pos="14656"/>
+        </w:tabs>
+        <w:spacing w:after="0" w:line="240" w:lineRule="auto"/>
+        <w:rPr>
+          <w:rFonts w:ascii="Courier New" w:eastAsia="Times New Roman" w:hAnsi="Courier New" w:cs="Courier New"/>
+          <w:color w:val="000000"/>
+          <w:sz w:val="20"/>
+          <w:szCs w:val="20"/>
+        </w:rPr>
+      </w:pPr>
+      <w:r>
+        <w:rPr>
+          <w:rFonts w:ascii="Courier New" w:eastAsia="Times New Roman" w:hAnsi="Courier New" w:cs="Courier New"/>
+          <w:color w:val="000000"/>
+          <w:sz w:val="20"/>
+          <w:szCs w:val="20"/>
+        </w:rPr>
+        <w:t xml:space="preserve"> *Example: Exponential regressions all covariates are exogenous</w:t>
+      </w:r>
+    </w:p>
+    <w:p>
+      <w:pPr>
+        <w:tabs>
+          <w:tab w:val="left" w:pos="916"/>
+          <w:tab w:val="left" w:pos="1832"/>
+          <w:tab w:val="left" w:pos="2748"/>
+          <w:tab w:val="left" w:pos="3664"/>
+          <w:tab w:val="left" w:pos="4580"/>
+          <w:tab w:val="left" w:pos="5496"/>
+          <w:tab w:val="left" w:pos="6412"/>
+          <w:tab w:val="left" w:pos="7328"/>
+          <w:tab w:val="left" w:pos="8244"/>
+          <w:tab w:val="left" w:pos="9160"/>
+          <w:tab w:val="left" w:pos="10076"/>
+          <w:tab w:val="left" w:pos="10992"/>
+          <w:tab w:val="left" w:pos="11908"/>
+          <w:tab w:val="left" w:pos="12824"/>
+          <w:tab w:val="left" w:pos="13740"/>
+          <w:tab w:val="left" w:pos="14656"/>
+        </w:tabs>
+        <w:spacing w:after="0" w:line="240" w:lineRule="auto"/>
+        <w:rPr>
+          <w:rFonts w:ascii="Courier New" w:eastAsia="Times New Roman" w:hAnsi="Courier New" w:cs="Courier New"/>
+          <w:color w:val="000000"/>
+          <w:sz w:val="20"/>
+          <w:szCs w:val="20"/>
+        </w:rPr>
+      </w:pPr>
+      <w:r>
+        <w:rPr>
+          <w:rFonts w:ascii="Courier New" w:eastAsia="Times New Roman" w:hAnsi="Courier New" w:cs="Courier New"/>
+          <w:color w:val="000000"/>
+          <w:sz w:val="20"/>
+          <w:szCs w:val="20"/>
+        </w:rPr>
+        <w:t xml:space="preserve"> </w:t>
+      </w:r>
+    </w:p>
+    <w:p>
+      <w:pPr>
+        <w:tabs>
+          <w:tab w:val="left" w:pos="916"/>
+          <w:tab w:val="left" w:pos="1832"/>
+          <w:tab w:val="left" w:pos="2748"/>
+          <w:tab w:val="left" w:pos="3664"/>
+          <w:tab w:val="left" w:pos="4580"/>
+          <w:tab w:val="left" w:pos="5496"/>
+          <w:tab w:val="left" w:pos="6412"/>
+          <w:tab w:val="left" w:pos="7328"/>
+          <w:tab w:val="left" w:pos="8244"/>
+          <w:tab w:val="left" w:pos="9160"/>
+          <w:tab w:val="left" w:pos="10076"/>
+          <w:tab w:val="left" w:pos="10992"/>
+          <w:tab w:val="left" w:pos="11908"/>
+          <w:tab w:val="left" w:pos="12824"/>
+          <w:tab w:val="left" w:pos="13740"/>
+          <w:tab w:val="left" w:pos="14656"/>
+        </w:tabs>
+        <w:spacing w:after="0" w:line="240" w:lineRule="auto"/>
+        <w:rPr>
+          <w:rFonts w:ascii="Courier New" w:eastAsia="Times New Roman" w:hAnsi="Courier New" w:cs="Courier New"/>
+          <w:color w:val="000000"/>
+          <w:sz w:val="20"/>
+          <w:szCs w:val="20"/>
+        </w:rPr>
+      </w:pPr>
+      <w:r>
+        <w:rPr>
+          <w:rFonts w:ascii="Courier New" w:eastAsia="Times New Roman" w:hAnsi="Courier New" w:cs="Courier New"/>
+          <w:color w:val="000000"/>
+          <w:sz w:val="20"/>
+          <w:szCs w:val="20"/>
+        </w:rPr>
+        <w:t xml:space="preserve"> *Example: Exponential regressions endogenous income </w:t>
+      </w:r>
+    </w:p>
+    <w:p>
+      <w:pPr>
+        <w:tabs>
+          <w:tab w:val="left" w:pos="916"/>
+          <w:tab w:val="left" w:pos="1832"/>
+          <w:tab w:val="left" w:pos="2748"/>
+          <w:tab w:val="left" w:pos="3664"/>
+          <w:tab w:val="left" w:pos="4580"/>
+          <w:tab w:val="left" w:pos="5496"/>
+          <w:tab w:val="left" w:pos="6412"/>
+          <w:tab w:val="left" w:pos="7328"/>
+          <w:tab w:val="left" w:pos="8244"/>
+          <w:tab w:val="left" w:pos="9160"/>
+          <w:tab w:val="left" w:pos="10076"/>
+          <w:tab w:val="left" w:pos="10992"/>
+          <w:tab w:val="left" w:pos="11908"/>
+          <w:tab w:val="left" w:pos="12824"/>
+          <w:tab w:val="left" w:pos="13740"/>
+          <w:tab w:val="left" w:pos="14656"/>
+        </w:tabs>
+        <w:spacing w:after="0" w:line="240" w:lineRule="auto"/>
+        <w:rPr>
+          <w:rFonts w:ascii="Courier New" w:eastAsia="Times New Roman" w:hAnsi="Courier New" w:cs="Courier New"/>
+          <w:color w:val="000000"/>
+          <w:sz w:val="20"/>
+          <w:szCs w:val="20"/>
+        </w:rPr>
+      </w:pPr>
+      <w:r>
+        <w:rPr>
+          <w:rFonts w:ascii="Courier New" w:eastAsia="Times New Roman" w:hAnsi="Courier New" w:cs="Courier New"/>
+          <w:color w:val="000000"/>
+          <w:sz w:val="20"/>
+          <w:szCs w:val="20"/>
+        </w:rPr>
+        <w:t xml:space="preserve"> use http://www.stata-press.com/data/r13/docvisits, clear</w:t>
+      </w:r>
+    </w:p>
+    <w:p>
+      <w:pPr>
+        <w:tabs>
+          <w:tab w:val="left" w:pos="916"/>
+          <w:tab w:val="left" w:pos="1832"/>
+          <w:tab w:val="left" w:pos="2748"/>
+          <w:tab w:val="left" w:pos="3664"/>
+          <w:tab w:val="left" w:pos="4580"/>
+          <w:tab w:val="left" w:pos="5496"/>
+          <w:tab w:val="left" w:pos="6412"/>
+          <w:tab w:val="left" w:pos="7328"/>
+          <w:tab w:val="left" w:pos="8244"/>
+          <w:tab w:val="left" w:pos="9160"/>
+          <w:tab w:val="left" w:pos="10076"/>
+          <w:tab w:val="left" w:pos="10992"/>
+          <w:tab w:val="left" w:pos="11908"/>
+          <w:tab w:val="left" w:pos="12824"/>
+          <w:tab w:val="left" w:pos="13740"/>
+          <w:tab w:val="left" w:pos="14656"/>
+        </w:tabs>
+        <w:spacing w:after="0" w:line="240" w:lineRule="auto"/>
+        <w:rPr>
+          <w:rFonts w:ascii="Courier New" w:eastAsia="Times New Roman" w:hAnsi="Courier New" w:cs="Courier New"/>
+          <w:color w:val="000000"/>
+          <w:sz w:val="20"/>
+          <w:szCs w:val="20"/>
+        </w:rPr>
+      </w:pPr>
+      <w:proofErr w:type="spellStart"/>
+      <w:r>
+        <w:rPr>
+          <w:rFonts w:ascii="Courier New" w:eastAsia="Times New Roman" w:hAnsi="Courier New" w:cs="Courier New"/>
+          <w:color w:val="000000"/>
+          <w:sz w:val="20"/>
+          <w:szCs w:val="20"/>
+        </w:rPr>
+        <w:t>gmm</w:t>
+      </w:r>
+      <w:proofErr w:type="spellEnd"/>
+      <w:r>
+        <w:rPr>
+          <w:rFonts w:ascii="Courier New" w:eastAsia="Times New Roman" w:hAnsi="Courier New" w:cs="Courier New"/>
+          <w:color w:val="000000"/>
+          <w:sz w:val="20"/>
+          <w:szCs w:val="20"/>
+        </w:rPr>
+        <w:t xml:space="preserve"> (</w:t>
+      </w:r>
+      <w:proofErr w:type="spellStart"/>
+      <w:r>
+        <w:rPr>
+          <w:rFonts w:ascii="Courier New" w:eastAsia="Times New Roman" w:hAnsi="Courier New" w:cs="Courier New"/>
+          <w:color w:val="000000"/>
+          <w:sz w:val="20"/>
+          <w:szCs w:val="20"/>
+        </w:rPr>
+        <w:t>docvis</w:t>
+      </w:r>
+      <w:proofErr w:type="spellEnd"/>
+      <w:r>
+        <w:rPr>
+          <w:rFonts w:ascii="Courier New" w:eastAsia="Times New Roman" w:hAnsi="Courier New" w:cs="Courier New"/>
+          <w:color w:val="000000"/>
+          <w:sz w:val="20"/>
+          <w:szCs w:val="20"/>
+        </w:rPr>
+        <w:t xml:space="preserve"> - </w:t>
+      </w:r>
+      <w:proofErr w:type="spellStart"/>
+      <w:r>
+        <w:rPr>
+          <w:rFonts w:ascii="Courier New" w:eastAsia="Times New Roman" w:hAnsi="Courier New" w:cs="Courier New"/>
+          <w:color w:val="000000"/>
+          <w:sz w:val="20"/>
+          <w:szCs w:val="20"/>
+        </w:rPr>
+        <w:t>exp</w:t>
+      </w:r>
+      <w:proofErr w:type="spellEnd"/>
+      <w:r>
+        <w:rPr>
+          <w:rFonts w:ascii="Courier New" w:eastAsia="Times New Roman" w:hAnsi="Courier New" w:cs="Courier New"/>
+          <w:color w:val="000000"/>
+          <w:sz w:val="20"/>
+          <w:szCs w:val="20"/>
+        </w:rPr>
+        <w:t>({</w:t>
+      </w:r>
+      <w:proofErr w:type="spellStart"/>
+      <w:r>
+        <w:rPr>
+          <w:rFonts w:ascii="Courier New" w:eastAsia="Times New Roman" w:hAnsi="Courier New" w:cs="Courier New"/>
+          <w:color w:val="000000"/>
+          <w:sz w:val="20"/>
+          <w:szCs w:val="20"/>
+        </w:rPr>
+        <w:t>xb:private</w:t>
+      </w:r>
+      <w:proofErr w:type="spellEnd"/>
+      <w:r>
+        <w:rPr>
+          <w:rFonts w:ascii="Courier New" w:eastAsia="Times New Roman" w:hAnsi="Courier New" w:cs="Courier New"/>
+          <w:color w:val="000000"/>
+          <w:sz w:val="20"/>
+          <w:szCs w:val="20"/>
+        </w:rPr>
+        <w:t xml:space="preserve"> chronic female income}+{b0})), instruments(private chronic female age black </w:t>
+      </w:r>
+      <w:proofErr w:type="spellStart"/>
+      <w:r>
+        <w:rPr>
+          <w:rFonts w:ascii="Courier New" w:eastAsia="Times New Roman" w:hAnsi="Courier New" w:cs="Courier New"/>
+          <w:color w:val="000000"/>
+          <w:sz w:val="20"/>
+          <w:szCs w:val="20"/>
+        </w:rPr>
+        <w:t>hispanic</w:t>
+      </w:r>
+      <w:proofErr w:type="spellEnd"/>
+      <w:r>
+        <w:rPr>
+          <w:rFonts w:ascii="Courier New" w:eastAsia="Times New Roman" w:hAnsi="Courier New" w:cs="Courier New"/>
+          <w:color w:val="000000"/>
+          <w:sz w:val="20"/>
+          <w:szCs w:val="20"/>
+        </w:rPr>
+        <w:t>) twostep</w:t>
+      </w:r>
+    </w:p>
+    <w:p>
+      <w:pPr>
+        <w:tabs>
+          <w:tab w:val="left" w:pos="916"/>
+          <w:tab w:val="left" w:pos="1832"/>
+          <w:tab w:val="left" w:pos="2748"/>
+          <w:tab w:val="left" w:pos="3664"/>
+          <w:tab w:val="left" w:pos="4580"/>
+          <w:tab w:val="left" w:pos="5496"/>
+          <w:tab w:val="left" w:pos="6412"/>
+          <w:tab w:val="left" w:pos="7328"/>
+          <w:tab w:val="left" w:pos="8244"/>
+          <w:tab w:val="left" w:pos="9160"/>
+          <w:tab w:val="left" w:pos="10076"/>
+          <w:tab w:val="left" w:pos="10992"/>
+          <w:tab w:val="left" w:pos="11908"/>
+          <w:tab w:val="left" w:pos="12824"/>
+          <w:tab w:val="left" w:pos="13740"/>
+          <w:tab w:val="left" w:pos="14656"/>
+        </w:tabs>
+        <w:spacing w:after="0" w:line="240" w:lineRule="auto"/>
+        <w:rPr>
+          <w:rFonts w:ascii="Courier New" w:eastAsia="Times New Roman" w:hAnsi="Courier New" w:cs="Courier New"/>
+          <w:color w:val="000000"/>
+          <w:sz w:val="20"/>
+          <w:szCs w:val="20"/>
+        </w:rPr>
+      </w:pPr>
+    </w:p>
+    <w:p>
+      <w:pPr>
+        <w:tabs>
+          <w:tab w:val="left" w:pos="916"/>
+          <w:tab w:val="left" w:pos="1832"/>
+          <w:tab w:val="left" w:pos="2748"/>
+          <w:tab w:val="left" w:pos="3664"/>
+          <w:tab w:val="left" w:pos="4580"/>
+          <w:tab w:val="left" w:pos="5496"/>
+          <w:tab w:val="left" w:pos="6412"/>
+          <w:tab w:val="left" w:pos="7328"/>
+          <w:tab w:val="left" w:pos="8244"/>
+          <w:tab w:val="left" w:pos="9160"/>
+          <w:tab w:val="left" w:pos="10076"/>
+          <w:tab w:val="left" w:pos="10992"/>
+          <w:tab w:val="left" w:pos="11908"/>
+          <w:tab w:val="left" w:pos="12824"/>
+          <w:tab w:val="left" w:pos="13740"/>
+          <w:tab w:val="left" w:pos="14656"/>
+        </w:tabs>
+        <w:spacing w:after="0" w:line="240" w:lineRule="auto"/>
+        <w:rPr>
+          <w:rFonts w:ascii="Courier New" w:eastAsia="Times New Roman" w:hAnsi="Courier New" w:cs="Courier New"/>
+          <w:color w:val="000000"/>
+          <w:sz w:val="20"/>
+          <w:szCs w:val="20"/>
+        </w:rPr>
+      </w:pPr>
+      <w:r>
+        <w:rPr>
+          <w:rFonts w:ascii="Courier New" w:eastAsia="Times New Roman" w:hAnsi="Courier New" w:cs="Courier New"/>
+          <w:color w:val="000000"/>
+          <w:sz w:val="20"/>
+          <w:szCs w:val="20"/>
+        </w:rPr>
+        <w:t xml:space="preserve"> </w:t>
+      </w:r>
+    </w:p>
+    <w:p>
+      <w:pPr>
+        <w:tabs>
+          <w:tab w:val="left" w:pos="916"/>
+          <w:tab w:val="left" w:pos="1832"/>
+          <w:tab w:val="left" w:pos="2748"/>
+          <w:tab w:val="left" w:pos="3664"/>
+          <w:tab w:val="left" w:pos="4580"/>
+          <w:tab w:val="left" w:pos="5496"/>
+          <w:tab w:val="left" w:pos="6412"/>
+          <w:tab w:val="left" w:pos="7328"/>
+          <w:tab w:val="left" w:pos="8244"/>
+          <w:tab w:val="left" w:pos="9160"/>
+          <w:tab w:val="left" w:pos="10076"/>
+          <w:tab w:val="left" w:pos="10992"/>
+          <w:tab w:val="left" w:pos="11908"/>
+          <w:tab w:val="left" w:pos="12824"/>
+          <w:tab w:val="left" w:pos="13740"/>
+          <w:tab w:val="left" w:pos="14656"/>
+        </w:tabs>
+        <w:spacing w:after="0" w:line="240" w:lineRule="auto"/>
+        <w:rPr>
+          <w:rFonts w:ascii="Courier New" w:eastAsia="Times New Roman" w:hAnsi="Courier New" w:cs="Courier New"/>
+          <w:color w:val="000000"/>
+          <w:sz w:val="20"/>
+          <w:szCs w:val="20"/>
+        </w:rPr>
+      </w:pPr>
+      <w:r>
+        <w:rPr>
+          <w:rFonts w:ascii="Courier New" w:eastAsia="Times New Roman" w:hAnsi="Courier New" w:cs="Courier New"/>
+          <w:color w:val="000000"/>
+          <w:sz w:val="20"/>
+          <w:szCs w:val="20"/>
+        </w:rPr>
+        <w:t xml:space="preserve"> *Example: System Equations</w:t>
+      </w:r>
+    </w:p>
+    <w:p>
+      <w:pPr>
+        <w:tabs>
+          <w:tab w:val="left" w:pos="916"/>
+          <w:tab w:val="left" w:pos="1832"/>
+          <w:tab w:val="left" w:pos="2748"/>
+          <w:tab w:val="left" w:pos="3664"/>
+          <w:tab w:val="left" w:pos="4580"/>
+          <w:tab w:val="left" w:pos="5496"/>
+          <w:tab w:val="left" w:pos="6412"/>
+          <w:tab w:val="left" w:pos="7328"/>
+          <w:tab w:val="left" w:pos="8244"/>
+          <w:tab w:val="left" w:pos="9160"/>
+          <w:tab w:val="left" w:pos="10076"/>
+          <w:tab w:val="left" w:pos="10992"/>
+          <w:tab w:val="left" w:pos="11908"/>
+          <w:tab w:val="left" w:pos="12824"/>
+          <w:tab w:val="left" w:pos="13740"/>
+          <w:tab w:val="left" w:pos="14656"/>
+        </w:tabs>
+        <w:spacing w:after="0" w:line="240" w:lineRule="auto"/>
+        <w:rPr>
+          <w:rFonts w:ascii="Courier New" w:eastAsia="Times New Roman" w:hAnsi="Courier New" w:cs="Courier New"/>
+          <w:color w:val="000000"/>
+          <w:sz w:val="20"/>
+          <w:szCs w:val="20"/>
+        </w:rPr>
+      </w:pPr>
+      <w:r>
+        <w:rPr>
+          <w:rFonts w:ascii="Courier New" w:eastAsia="Times New Roman" w:hAnsi="Courier New" w:cs="Courier New"/>
+          <w:color w:val="000000"/>
+          <w:sz w:val="20"/>
+          <w:szCs w:val="20"/>
+        </w:rPr>
+        <w:lastRenderedPageBreak/>
+        <w:t xml:space="preserve"> use http://www.stata-press.com/data/r13/klein, clear</w:t>
+      </w:r>
+    </w:p>
+    <w:p>
+      <w:pPr>
+        <w:tabs>
+          <w:tab w:val="left" w:pos="916"/>
+          <w:tab w:val="left" w:pos="1832"/>
+          <w:tab w:val="left" w:pos="2748"/>
+          <w:tab w:val="left" w:pos="3664"/>
+          <w:tab w:val="left" w:pos="4580"/>
+          <w:tab w:val="left" w:pos="5496"/>
+          <w:tab w:val="left" w:pos="6412"/>
+          <w:tab w:val="left" w:pos="7328"/>
+          <w:tab w:val="left" w:pos="8244"/>
+          <w:tab w:val="left" w:pos="9160"/>
+          <w:tab w:val="left" w:pos="10076"/>
+          <w:tab w:val="left" w:pos="10992"/>
+          <w:tab w:val="left" w:pos="11908"/>
+          <w:tab w:val="left" w:pos="12824"/>
+          <w:tab w:val="left" w:pos="13740"/>
+          <w:tab w:val="left" w:pos="14656"/>
+        </w:tabs>
+        <w:spacing w:after="0" w:line="240" w:lineRule="auto"/>
+        <w:rPr>
+          <w:rFonts w:ascii="Courier New" w:eastAsia="Times New Roman" w:hAnsi="Courier New" w:cs="Courier New"/>
+          <w:color w:val="000000"/>
+          <w:sz w:val="20"/>
+          <w:szCs w:val="20"/>
+        </w:rPr>
+      </w:pPr>
+      <w:r>
+        <w:rPr>
+          <w:rFonts w:ascii="Courier New" w:eastAsia="Times New Roman" w:hAnsi="Courier New" w:cs="Courier New"/>
+          <w:color w:val="000000"/>
+          <w:sz w:val="20"/>
+          <w:szCs w:val="20"/>
+        </w:rPr>
+        <w:t xml:space="preserve"> </w:t>
+      </w:r>
+      <w:proofErr w:type="spellStart"/>
+      <w:r>
+        <w:rPr>
+          <w:rFonts w:ascii="Courier New" w:eastAsia="Times New Roman" w:hAnsi="Courier New" w:cs="Courier New"/>
+          <w:color w:val="000000"/>
+          <w:sz w:val="20"/>
+          <w:szCs w:val="20"/>
+        </w:rPr>
+        <w:t>gmm</w:t>
+      </w:r>
+      <w:proofErr w:type="spellEnd"/>
+      <w:r>
+        <w:rPr>
+          <w:rFonts w:ascii="Courier New" w:eastAsia="Times New Roman" w:hAnsi="Courier New" w:cs="Courier New"/>
+          <w:color w:val="000000"/>
+          <w:sz w:val="20"/>
+          <w:szCs w:val="20"/>
+        </w:rPr>
+        <w:t xml:space="preserve"> (eq1: </w:t>
+      </w:r>
+      <w:proofErr w:type="spellStart"/>
+      <w:r>
+        <w:rPr>
+          <w:rFonts w:ascii="Courier New" w:eastAsia="Times New Roman" w:hAnsi="Courier New" w:cs="Courier New"/>
+          <w:color w:val="000000"/>
+          <w:sz w:val="20"/>
+          <w:szCs w:val="20"/>
+        </w:rPr>
+        <w:t>consump</w:t>
+      </w:r>
+      <w:proofErr w:type="spellEnd"/>
+      <w:r>
+        <w:rPr>
+          <w:rFonts w:ascii="Courier New" w:eastAsia="Times New Roman" w:hAnsi="Courier New" w:cs="Courier New"/>
+          <w:color w:val="000000"/>
+          <w:sz w:val="20"/>
+          <w:szCs w:val="20"/>
+        </w:rPr>
+        <w:t xml:space="preserve"> - {b0} - {</w:t>
+      </w:r>
+      <w:proofErr w:type="spellStart"/>
+      <w:r>
+        <w:rPr>
+          <w:rFonts w:ascii="Courier New" w:eastAsia="Times New Roman" w:hAnsi="Courier New" w:cs="Courier New"/>
+          <w:color w:val="000000"/>
+          <w:sz w:val="20"/>
+          <w:szCs w:val="20"/>
+        </w:rPr>
+        <w:t>xb</w:t>
+      </w:r>
+      <w:proofErr w:type="spellEnd"/>
+      <w:r>
+        <w:rPr>
+          <w:rFonts w:ascii="Courier New" w:eastAsia="Times New Roman" w:hAnsi="Courier New" w:cs="Courier New"/>
+          <w:color w:val="000000"/>
+          <w:sz w:val="20"/>
+          <w:szCs w:val="20"/>
+        </w:rPr>
+        <w:t xml:space="preserve">: </w:t>
+      </w:r>
+      <w:proofErr w:type="spellStart"/>
+      <w:r>
+        <w:rPr>
+          <w:rFonts w:ascii="Courier New" w:eastAsia="Times New Roman" w:hAnsi="Courier New" w:cs="Courier New"/>
+          <w:color w:val="000000"/>
+          <w:sz w:val="20"/>
+          <w:szCs w:val="20"/>
+        </w:rPr>
+        <w:t>wagepriv</w:t>
+      </w:r>
+      <w:proofErr w:type="spellEnd"/>
+      <w:r>
+        <w:rPr>
+          <w:rFonts w:ascii="Courier New" w:eastAsia="Times New Roman" w:hAnsi="Courier New" w:cs="Courier New"/>
+          <w:color w:val="000000"/>
+          <w:sz w:val="20"/>
+          <w:szCs w:val="20"/>
+        </w:rPr>
+        <w:t xml:space="preserve"> </w:t>
+      </w:r>
+      <w:proofErr w:type="spellStart"/>
+      <w:r>
+        <w:rPr>
+          <w:rFonts w:ascii="Courier New" w:eastAsia="Times New Roman" w:hAnsi="Courier New" w:cs="Courier New"/>
+          <w:color w:val="000000"/>
+          <w:sz w:val="20"/>
+          <w:szCs w:val="20"/>
+        </w:rPr>
+        <w:t>wagegovt</w:t>
+      </w:r>
+      <w:proofErr w:type="spellEnd"/>
+      <w:r>
+        <w:rPr>
+          <w:rFonts w:ascii="Courier New" w:eastAsia="Times New Roman" w:hAnsi="Courier New" w:cs="Courier New"/>
+          <w:color w:val="000000"/>
+          <w:sz w:val="20"/>
+          <w:szCs w:val="20"/>
+        </w:rPr>
+        <w:t xml:space="preserve">})  (eq2: </w:t>
+      </w:r>
+      <w:proofErr w:type="spellStart"/>
+      <w:r>
+        <w:rPr>
+          <w:rFonts w:ascii="Courier New" w:eastAsia="Times New Roman" w:hAnsi="Courier New" w:cs="Courier New"/>
+          <w:color w:val="000000"/>
+          <w:sz w:val="20"/>
+          <w:szCs w:val="20"/>
+        </w:rPr>
+        <w:t>wagepriv</w:t>
+      </w:r>
+      <w:proofErr w:type="spellEnd"/>
+      <w:r>
+        <w:rPr>
+          <w:rFonts w:ascii="Courier New" w:eastAsia="Times New Roman" w:hAnsi="Courier New" w:cs="Courier New"/>
+          <w:color w:val="000000"/>
+          <w:sz w:val="20"/>
+          <w:szCs w:val="20"/>
+        </w:rPr>
+        <w:t xml:space="preserve"> - {c0} - {xc: </w:t>
+      </w:r>
+      <w:proofErr w:type="spellStart"/>
+      <w:r>
+        <w:rPr>
+          <w:rFonts w:ascii="Courier New" w:eastAsia="Times New Roman" w:hAnsi="Courier New" w:cs="Courier New"/>
+          <w:color w:val="000000"/>
+          <w:sz w:val="20"/>
+          <w:szCs w:val="20"/>
+        </w:rPr>
+        <w:t>consump</w:t>
+      </w:r>
+      <w:proofErr w:type="spellEnd"/>
+      <w:r>
+        <w:rPr>
+          <w:rFonts w:ascii="Courier New" w:eastAsia="Times New Roman" w:hAnsi="Courier New" w:cs="Courier New"/>
+          <w:color w:val="000000"/>
+          <w:sz w:val="20"/>
+          <w:szCs w:val="20"/>
+        </w:rPr>
+        <w:t xml:space="preserve"> </w:t>
+      </w:r>
+      <w:proofErr w:type="spellStart"/>
+      <w:r>
+        <w:rPr>
+          <w:rFonts w:ascii="Courier New" w:eastAsia="Times New Roman" w:hAnsi="Courier New" w:cs="Courier New"/>
+          <w:color w:val="000000"/>
+          <w:sz w:val="20"/>
+          <w:szCs w:val="20"/>
+        </w:rPr>
+        <w:t>govt</w:t>
+      </w:r>
+      <w:proofErr w:type="spellEnd"/>
+      <w:r>
+        <w:rPr>
+          <w:rFonts w:ascii="Courier New" w:eastAsia="Times New Roman" w:hAnsi="Courier New" w:cs="Courier New"/>
+          <w:color w:val="000000"/>
+          <w:sz w:val="20"/>
+          <w:szCs w:val="20"/>
+        </w:rPr>
+        <w:t xml:space="preserve"> capital1}),  instruments(eq1: </w:t>
+      </w:r>
+      <w:proofErr w:type="spellStart"/>
+      <w:r>
+        <w:rPr>
+          <w:rFonts w:ascii="Courier New" w:eastAsia="Times New Roman" w:hAnsi="Courier New" w:cs="Courier New"/>
+          <w:color w:val="000000"/>
+          <w:sz w:val="20"/>
+          <w:szCs w:val="20"/>
+        </w:rPr>
+        <w:t>wagegovt</w:t>
+      </w:r>
+      <w:proofErr w:type="spellEnd"/>
+      <w:r>
+        <w:rPr>
+          <w:rFonts w:ascii="Courier New" w:eastAsia="Times New Roman" w:hAnsi="Courier New" w:cs="Courier New"/>
+          <w:color w:val="000000"/>
+          <w:sz w:val="20"/>
+          <w:szCs w:val="20"/>
+        </w:rPr>
+        <w:t xml:space="preserve"> </w:t>
+      </w:r>
+      <w:proofErr w:type="spellStart"/>
+      <w:r>
+        <w:rPr>
+          <w:rFonts w:ascii="Courier New" w:eastAsia="Times New Roman" w:hAnsi="Courier New" w:cs="Courier New"/>
+          <w:color w:val="000000"/>
+          <w:sz w:val="20"/>
+          <w:szCs w:val="20"/>
+        </w:rPr>
+        <w:t>govt</w:t>
+      </w:r>
+      <w:proofErr w:type="spellEnd"/>
+      <w:r>
+        <w:rPr>
+          <w:rFonts w:ascii="Courier New" w:eastAsia="Times New Roman" w:hAnsi="Courier New" w:cs="Courier New"/>
+          <w:color w:val="000000"/>
+          <w:sz w:val="20"/>
+          <w:szCs w:val="20"/>
+        </w:rPr>
+        <w:t xml:space="preserve"> capital1) instruments(eq2: </w:t>
+      </w:r>
+      <w:proofErr w:type="spellStart"/>
+      <w:r>
+        <w:rPr>
+          <w:rFonts w:ascii="Courier New" w:eastAsia="Times New Roman" w:hAnsi="Courier New" w:cs="Courier New"/>
+          <w:color w:val="000000"/>
+          <w:sz w:val="20"/>
+          <w:szCs w:val="20"/>
+        </w:rPr>
+        <w:t>wagegovt</w:t>
+      </w:r>
+      <w:proofErr w:type="spellEnd"/>
+      <w:r>
+        <w:rPr>
+          <w:rFonts w:ascii="Courier New" w:eastAsia="Times New Roman" w:hAnsi="Courier New" w:cs="Courier New"/>
+          <w:color w:val="000000"/>
+          <w:sz w:val="20"/>
+          <w:szCs w:val="20"/>
+        </w:rPr>
+        <w:t xml:space="preserve"> </w:t>
+      </w:r>
+      <w:proofErr w:type="spellStart"/>
+      <w:r>
+        <w:rPr>
+          <w:rFonts w:ascii="Courier New" w:eastAsia="Times New Roman" w:hAnsi="Courier New" w:cs="Courier New"/>
+          <w:color w:val="000000"/>
+          <w:sz w:val="20"/>
+          <w:szCs w:val="20"/>
+        </w:rPr>
+        <w:t>govt</w:t>
+      </w:r>
+      <w:proofErr w:type="spellEnd"/>
+      <w:r>
+        <w:rPr>
+          <w:rFonts w:ascii="Courier New" w:eastAsia="Times New Roman" w:hAnsi="Courier New" w:cs="Courier New"/>
+          <w:color w:val="000000"/>
+          <w:sz w:val="20"/>
+          <w:szCs w:val="20"/>
+        </w:rPr>
+        <w:t xml:space="preserve"> capital1) </w:t>
+      </w:r>
+      <w:proofErr w:type="spellStart"/>
+      <w:r>
+        <w:rPr>
+          <w:rFonts w:ascii="Courier New" w:eastAsia="Times New Roman" w:hAnsi="Courier New" w:cs="Courier New"/>
+          <w:color w:val="000000"/>
+          <w:sz w:val="20"/>
+          <w:szCs w:val="20"/>
+        </w:rPr>
+        <w:t>winitial</w:t>
+      </w:r>
+      <w:proofErr w:type="spellEnd"/>
+      <w:r>
+        <w:rPr>
+          <w:rFonts w:ascii="Courier New" w:eastAsia="Times New Roman" w:hAnsi="Courier New" w:cs="Courier New"/>
+          <w:color w:val="000000"/>
+          <w:sz w:val="20"/>
+          <w:szCs w:val="20"/>
+        </w:rPr>
+        <w:t xml:space="preserve">(unadjusted, independent) </w:t>
+      </w:r>
+      <w:proofErr w:type="spellStart"/>
+      <w:r>
+        <w:rPr>
+          <w:rFonts w:ascii="Courier New" w:eastAsia="Times New Roman" w:hAnsi="Courier New" w:cs="Courier New"/>
+          <w:color w:val="000000"/>
+          <w:sz w:val="20"/>
+          <w:szCs w:val="20"/>
+        </w:rPr>
+        <w:t>wmatrix</w:t>
+      </w:r>
+      <w:proofErr w:type="spellEnd"/>
+      <w:r>
+        <w:rPr>
+          <w:rFonts w:ascii="Courier New" w:eastAsia="Times New Roman" w:hAnsi="Courier New" w:cs="Courier New"/>
+          <w:color w:val="000000"/>
+          <w:sz w:val="20"/>
+          <w:szCs w:val="20"/>
+        </w:rPr>
+        <w:t>(unadjusted) twostep</w:t>
+      </w:r>
+    </w:p>
+    <w:p>
+      <w:pPr>
+        <w:tabs>
+          <w:tab w:val="left" w:pos="916"/>
+          <w:tab w:val="left" w:pos="1832"/>
+          <w:tab w:val="left" w:pos="2748"/>
+          <w:tab w:val="left" w:pos="3664"/>
+          <w:tab w:val="left" w:pos="4580"/>
+          <w:tab w:val="left" w:pos="5496"/>
+          <w:tab w:val="left" w:pos="6412"/>
+          <w:tab w:val="left" w:pos="7328"/>
+          <w:tab w:val="left" w:pos="8244"/>
+          <w:tab w:val="left" w:pos="9160"/>
+          <w:tab w:val="left" w:pos="10076"/>
+          <w:tab w:val="left" w:pos="10992"/>
+          <w:tab w:val="left" w:pos="11908"/>
+          <w:tab w:val="left" w:pos="12824"/>
+          <w:tab w:val="left" w:pos="13740"/>
+          <w:tab w:val="left" w:pos="14656"/>
+        </w:tabs>
+        <w:spacing w:after="0" w:line="240" w:lineRule="auto"/>
+        <w:rPr>
+          <w:rFonts w:ascii="Courier New" w:eastAsia="Times New Roman" w:hAnsi="Courier New" w:cs="Courier New"/>
+          <w:color w:val="000000"/>
+          <w:sz w:val="20"/>
+          <w:szCs w:val="20"/>
+        </w:rPr>
+      </w:pPr>
+    </w:p>
+    <w:p>
+      <w:pPr>
+        <w:tabs>
+          <w:tab w:val="left" w:pos="916"/>
+          <w:tab w:val="left" w:pos="1832"/>
+          <w:tab w:val="left" w:pos="2748"/>
+          <w:tab w:val="left" w:pos="3664"/>
+          <w:tab w:val="left" w:pos="4580"/>
+          <w:tab w:val="left" w:pos="5496"/>
+          <w:tab w:val="left" w:pos="6412"/>
+          <w:tab w:val="left" w:pos="7328"/>
+          <w:tab w:val="left" w:pos="8244"/>
+          <w:tab w:val="left" w:pos="9160"/>
+          <w:tab w:val="left" w:pos="10076"/>
+          <w:tab w:val="left" w:pos="10992"/>
+          <w:tab w:val="left" w:pos="11908"/>
+          <w:tab w:val="left" w:pos="12824"/>
+          <w:tab w:val="left" w:pos="13740"/>
+          <w:tab w:val="left" w:pos="14656"/>
+        </w:tabs>
+        <w:spacing w:after="0" w:line="240" w:lineRule="auto"/>
+        <w:rPr>
+          <w:rFonts w:ascii="Courier New" w:eastAsia="Times New Roman" w:hAnsi="Courier New" w:cs="Courier New"/>
+          <w:color w:val="000000"/>
+          <w:sz w:val="20"/>
+          <w:szCs w:val="20"/>
+        </w:rPr>
+      </w:pPr>
+    </w:p>
+    <w:p>
+      <w:pPr>
+        <w:tabs>
+          <w:tab w:val="left" w:pos="916"/>
+          <w:tab w:val="left" w:pos="1832"/>
+          <w:tab w:val="left" w:pos="2748"/>
+          <w:tab w:val="left" w:pos="3664"/>
+          <w:tab w:val="left" w:pos="4580"/>
+          <w:tab w:val="left" w:pos="5496"/>
+          <w:tab w:val="left" w:pos="6412"/>
+          <w:tab w:val="left" w:pos="7328"/>
+          <w:tab w:val="left" w:pos="8244"/>
+          <w:tab w:val="left" w:pos="9160"/>
+          <w:tab w:val="left" w:pos="10076"/>
+          <w:tab w:val="left" w:pos="10992"/>
+          <w:tab w:val="left" w:pos="11908"/>
+          <w:tab w:val="left" w:pos="12824"/>
+          <w:tab w:val="left" w:pos="13740"/>
+          <w:tab w:val="left" w:pos="14656"/>
+        </w:tabs>
+        <w:spacing w:after="0" w:line="240" w:lineRule="auto"/>
+        <w:rPr>
+          <w:rFonts w:ascii="Courier New" w:eastAsia="Times New Roman" w:hAnsi="Courier New" w:cs="Courier New"/>
+          <w:color w:val="000000"/>
+          <w:sz w:val="20"/>
+          <w:szCs w:val="20"/>
+        </w:rPr>
+      </w:pPr>
+    </w:p>
+    <w:p>
+      <w:pPr>
+        <w:tabs>
+          <w:tab w:val="left" w:pos="916"/>
+          <w:tab w:val="left" w:pos="1832"/>
+          <w:tab w:val="left" w:pos="2748"/>
+          <w:tab w:val="left" w:pos="3664"/>
+          <w:tab w:val="left" w:pos="4580"/>
+          <w:tab w:val="left" w:pos="5496"/>
+          <w:tab w:val="left" w:pos="6412"/>
+          <w:tab w:val="left" w:pos="7328"/>
+          <w:tab w:val="left" w:pos="8244"/>
+          <w:tab w:val="left" w:pos="9160"/>
+          <w:tab w:val="left" w:pos="10076"/>
+          <w:tab w:val="left" w:pos="10992"/>
+          <w:tab w:val="left" w:pos="11908"/>
+          <w:tab w:val="left" w:pos="12824"/>
+          <w:tab w:val="left" w:pos="13740"/>
+          <w:tab w:val="left" w:pos="14656"/>
+        </w:tabs>
+        <w:spacing w:after="0" w:line="240" w:lineRule="auto"/>
+        <w:rPr>
+          <w:rFonts w:ascii="Courier New" w:eastAsia="Times New Roman" w:hAnsi="Courier New" w:cs="Courier New"/>
+          <w:color w:val="000000"/>
+          <w:sz w:val="20"/>
+          <w:szCs w:val="20"/>
+        </w:rPr>
+      </w:pPr>
       <w:bookmarkStart w:id="0" w:name="_GoBack"/>
       <w:bookmarkEnd w:id="0"/>
     </w:p>
+    <w:p>
+      <w:pPr>
+        <w:tabs>
+          <w:tab w:val="left" w:pos="916"/>
+          <w:tab w:val="left" w:pos="1832"/>
+          <w:tab w:val="left" w:pos="2748"/>
+          <w:tab w:val="left" w:pos="3664"/>
+          <w:tab w:val="left" w:pos="4580"/>
+          <w:tab w:val="left" w:pos="5496"/>
+          <w:tab w:val="left" w:pos="6412"/>
+          <w:tab w:val="left" w:pos="7328"/>
+          <w:tab w:val="left" w:pos="8244"/>
+          <w:tab w:val="left" w:pos="9160"/>
+          <w:tab w:val="left" w:pos="10076"/>
+          <w:tab w:val="left" w:pos="10992"/>
+          <w:tab w:val="left" w:pos="11908"/>
+          <w:tab w:val="left" w:pos="12824"/>
+          <w:tab w:val="left" w:pos="13740"/>
+          <w:tab w:val="left" w:pos="14656"/>
+        </w:tabs>
+        <w:spacing w:after="0" w:line="240" w:lineRule="auto"/>
+        <w:rPr>
+          <w:rFonts w:ascii="Courier New" w:eastAsia="Times New Roman" w:hAnsi="Courier New" w:cs="Courier New"/>
+          <w:color w:val="000000"/>
+          <w:sz w:val="20"/>
+          <w:szCs w:val="20"/>
+        </w:rPr>
+      </w:pPr>
+      <w:r>
+        <w:rPr>
+          <w:rFonts w:ascii="Courier New" w:eastAsia="Times New Roman" w:hAnsi="Courier New" w:cs="Courier New"/>
+          <w:color w:val="000000"/>
+          <w:sz w:val="20"/>
+          <w:szCs w:val="20"/>
+        </w:rPr>
+        <w:t>import excel "C:\OLD PC\D DRIVE\works\Econometrics II 2021-1\Data\panel_oecd1.xls", ///</w:t>
+      </w:r>
+    </w:p>
+    <w:p>
+      <w:pPr>
+        <w:tabs>
+          <w:tab w:val="left" w:pos="916"/>
+          <w:tab w:val="left" w:pos="1832"/>
+          <w:tab w:val="left" w:pos="2748"/>
+          <w:tab w:val="left" w:pos="3664"/>
+          <w:tab w:val="left" w:pos="4580"/>
+          <w:tab w:val="left" w:pos="5496"/>
+          <w:tab w:val="left" w:pos="6412"/>
+          <w:tab w:val="left" w:pos="7328"/>
+          <w:tab w:val="left" w:pos="8244"/>
+          <w:tab w:val="left" w:pos="9160"/>
+          <w:tab w:val="left" w:pos="10076"/>
+          <w:tab w:val="left" w:pos="10992"/>
+          <w:tab w:val="left" w:pos="11908"/>
+          <w:tab w:val="left" w:pos="12824"/>
+          <w:tab w:val="left" w:pos="13740"/>
+          <w:tab w:val="left" w:pos="14656"/>
+        </w:tabs>
+        <w:spacing w:after="0" w:line="240" w:lineRule="auto"/>
+        <w:rPr>
+          <w:rFonts w:ascii="Courier New" w:eastAsia="Times New Roman" w:hAnsi="Courier New" w:cs="Courier New"/>
+          <w:color w:val="000000"/>
+          <w:sz w:val="20"/>
+          <w:szCs w:val="20"/>
+        </w:rPr>
+      </w:pPr>
+      <w:r>
+        <w:rPr>
+          <w:rFonts w:ascii="Courier New" w:eastAsia="Times New Roman" w:hAnsi="Courier New" w:cs="Courier New"/>
+          <w:color w:val="000000"/>
+          <w:sz w:val="20"/>
+          <w:szCs w:val="20"/>
+        </w:rPr>
+        <w:t xml:space="preserve">sheet("Sheet1") </w:t>
+      </w:r>
+      <w:proofErr w:type="spellStart"/>
+      <w:r>
+        <w:rPr>
+          <w:rFonts w:ascii="Courier New" w:eastAsia="Times New Roman" w:hAnsi="Courier New" w:cs="Courier New"/>
+          <w:color w:val="000000"/>
+          <w:sz w:val="20"/>
+          <w:szCs w:val="20"/>
+        </w:rPr>
+        <w:t>firstrow</w:t>
+      </w:r>
+      <w:proofErr w:type="spellEnd"/>
+      <w:r>
+        <w:rPr>
+          <w:rFonts w:ascii="Courier New" w:eastAsia="Times New Roman" w:hAnsi="Courier New" w:cs="Courier New"/>
+          <w:color w:val="000000"/>
+          <w:sz w:val="20"/>
+          <w:szCs w:val="20"/>
+        </w:rPr>
+        <w:t xml:space="preserve"> clear</w:t>
+      </w:r>
+    </w:p>
+    <w:p>
+      <w:pPr>
+        <w:tabs>
+          <w:tab w:val="left" w:pos="916"/>
+          <w:tab w:val="left" w:pos="1832"/>
+          <w:tab w:val="left" w:pos="2748"/>
+          <w:tab w:val="left" w:pos="3664"/>
+          <w:tab w:val="left" w:pos="4580"/>
+          <w:tab w:val="left" w:pos="5496"/>
+          <w:tab w:val="left" w:pos="6412"/>
+          <w:tab w:val="left" w:pos="7328"/>
+          <w:tab w:val="left" w:pos="8244"/>
+          <w:tab w:val="left" w:pos="9160"/>
+          <w:tab w:val="left" w:pos="10076"/>
+          <w:tab w:val="left" w:pos="10992"/>
+          <w:tab w:val="left" w:pos="11908"/>
+          <w:tab w:val="left" w:pos="12824"/>
+          <w:tab w:val="left" w:pos="13740"/>
+          <w:tab w:val="left" w:pos="14656"/>
+        </w:tabs>
+        <w:spacing w:after="0" w:line="240" w:lineRule="auto"/>
+        <w:rPr>
+          <w:rFonts w:ascii="Courier New" w:eastAsia="Times New Roman" w:hAnsi="Courier New" w:cs="Courier New"/>
+          <w:color w:val="000000"/>
+          <w:sz w:val="20"/>
+          <w:szCs w:val="20"/>
+        </w:rPr>
+      </w:pPr>
+      <w:r>
+        <w:rPr>
+          <w:rFonts w:ascii="Courier New" w:eastAsia="Times New Roman" w:hAnsi="Courier New" w:cs="Courier New"/>
+          <w:color w:val="000000"/>
+          <w:sz w:val="20"/>
+          <w:szCs w:val="20"/>
+        </w:rPr>
+        <w:t xml:space="preserve">reshape long </w:t>
+      </w:r>
+      <w:proofErr w:type="spellStart"/>
+      <w:r>
+        <w:rPr>
+          <w:rFonts w:ascii="Courier New" w:eastAsia="Times New Roman" w:hAnsi="Courier New" w:cs="Courier New"/>
+          <w:color w:val="000000"/>
+          <w:sz w:val="20"/>
+          <w:szCs w:val="20"/>
+        </w:rPr>
+        <w:t>gdp</w:t>
+      </w:r>
+      <w:proofErr w:type="spellEnd"/>
+      <w:r>
+        <w:rPr>
+          <w:rFonts w:ascii="Courier New" w:eastAsia="Times New Roman" w:hAnsi="Courier New" w:cs="Courier New"/>
+          <w:color w:val="000000"/>
+          <w:sz w:val="20"/>
+          <w:szCs w:val="20"/>
+        </w:rPr>
+        <w:t xml:space="preserve">_ </w:t>
+      </w:r>
+      <w:proofErr w:type="spellStart"/>
+      <w:r>
+        <w:rPr>
+          <w:rFonts w:ascii="Courier New" w:eastAsia="Times New Roman" w:hAnsi="Courier New" w:cs="Courier New"/>
+          <w:color w:val="000000"/>
+          <w:sz w:val="20"/>
+          <w:szCs w:val="20"/>
+        </w:rPr>
+        <w:t>oil_c</w:t>
+      </w:r>
+      <w:proofErr w:type="spellEnd"/>
+      <w:r>
+        <w:rPr>
+          <w:rFonts w:ascii="Courier New" w:eastAsia="Times New Roman" w:hAnsi="Courier New" w:cs="Courier New"/>
+          <w:color w:val="000000"/>
+          <w:sz w:val="20"/>
+          <w:szCs w:val="20"/>
+        </w:rPr>
+        <w:t xml:space="preserve">_, </w:t>
+      </w:r>
+      <w:proofErr w:type="spellStart"/>
+      <w:r>
+        <w:rPr>
+          <w:rFonts w:ascii="Courier New" w:eastAsia="Times New Roman" w:hAnsi="Courier New" w:cs="Courier New"/>
+          <w:color w:val="000000"/>
+          <w:sz w:val="20"/>
+          <w:szCs w:val="20"/>
+        </w:rPr>
+        <w:t>i</w:t>
+      </w:r>
+      <w:proofErr w:type="spellEnd"/>
+      <w:r>
+        <w:rPr>
+          <w:rFonts w:ascii="Courier New" w:eastAsia="Times New Roman" w:hAnsi="Courier New" w:cs="Courier New"/>
+          <w:color w:val="000000"/>
+          <w:sz w:val="20"/>
+          <w:szCs w:val="20"/>
+        </w:rPr>
+        <w:t>(year)</w:t>
+      </w:r>
+    </w:p>
+    <w:p>
+      <w:pPr>
+        <w:tabs>
+          <w:tab w:val="left" w:pos="916"/>
+          <w:tab w:val="left" w:pos="1832"/>
+          <w:tab w:val="left" w:pos="2748"/>
+          <w:tab w:val="left" w:pos="3664"/>
+          <w:tab w:val="left" w:pos="4580"/>
+          <w:tab w:val="left" w:pos="5496"/>
+          <w:tab w:val="left" w:pos="6412"/>
+          <w:tab w:val="left" w:pos="7328"/>
+          <w:tab w:val="left" w:pos="8244"/>
+          <w:tab w:val="left" w:pos="9160"/>
+          <w:tab w:val="left" w:pos="10076"/>
+          <w:tab w:val="left" w:pos="10992"/>
+          <w:tab w:val="left" w:pos="11908"/>
+          <w:tab w:val="left" w:pos="12824"/>
+          <w:tab w:val="left" w:pos="13740"/>
+          <w:tab w:val="left" w:pos="14656"/>
+        </w:tabs>
+        <w:spacing w:after="0" w:line="240" w:lineRule="auto"/>
+        <w:rPr>
+          <w:rFonts w:ascii="Courier New" w:eastAsia="Times New Roman" w:hAnsi="Courier New" w:cs="Courier New"/>
+          <w:color w:val="000000"/>
+          <w:sz w:val="20"/>
+          <w:szCs w:val="20"/>
+        </w:rPr>
+      </w:pPr>
+    </w:p>
+    <w:p/>
     <w:p/>
     <w:p/>
     <w:p/>
